--- a/ דוגוואקר ספר פרויקט מדמח 5 יח.docx
+++ b/ דוגוואקר ספר פרויקט מדמח 5 יח.docx
@@ -46,9 +46,34 @@
       <w:pPr>
         <w:bidi/>
         <w:rPr>
+          <w:rtl/>
           <w:lang w:val="en-US"/>
         </w:rPr>
       </w:pPr>
+      <w:r>
+        <w:rPr>
+          <w:rFonts w:hint="cs"/>
+          <w:rtl/>
+          <w:lang w:val="en-US"/>
+        </w:rPr>
+        <w:t xml:space="preserve">מאת אריאל שחר </w:t>
+      </w:r>
+    </w:p>
+    <w:p>
+      <w:pPr>
+        <w:bidi/>
+        <w:rPr>
+          <w:lang w:val="en-US"/>
+        </w:rPr>
+      </w:pPr>
+      <w:r>
+        <w:rPr>
+          <w:rFonts w:hint="cs"/>
+          <w:rtl/>
+          <w:lang w:val="en-US"/>
+        </w:rPr>
+        <w:t>כיתה יב4</w:t>
+      </w:r>
     </w:p>
     <w:p>
       <w:pPr>
@@ -83,7 +108,6 @@
       <w:pPr>
         <w:bidi/>
         <w:rPr>
-          <w:rFonts w:hint="cs"/>
           <w:b/>
           <w:bCs/>
           <w:i/>
@@ -1474,51 +1498,7 @@
           <w:rtl/>
           <w:lang w:val="en-US"/>
         </w:rPr>
-        <w:t xml:space="preserve">שימוש </w:t>
-      </w:r>
-      <w:r>
-        <w:rPr>
-          <w:rFonts w:hint="cs"/>
-          <w:b/>
-          <w:bCs/>
-          <w:color w:val="000000" w:themeColor="text1"/>
-          <w:rtl/>
-          <w:lang w:val="en-US"/>
-        </w:rPr>
-        <w:t>במקורות רבים לצורך</w:t>
-      </w:r>
-      <w:r>
-        <w:rPr>
-          <w:rFonts w:hint="cs"/>
-          <w:b/>
-          <w:bCs/>
-          <w:color w:val="000000" w:themeColor="text1"/>
-          <w:rtl/>
-          <w:lang w:val="en-US"/>
-        </w:rPr>
-        <w:t xml:space="preserve"> </w:t>
-      </w:r>
-      <w:r>
-        <w:rPr>
-          <w:rFonts w:hint="cs"/>
-          <w:b/>
-          <w:bCs/>
-          <w:color w:val="000000" w:themeColor="text1"/>
-          <w:rtl/>
-          <w:lang w:val="en-US"/>
-        </w:rPr>
-        <w:t xml:space="preserve">קשר יעיל עם </w:t>
-      </w:r>
-      <w:r>
-        <w:rPr>
-          <w:rFonts w:hint="cs"/>
-          <w:b/>
-          <w:bCs/>
-          <w:color w:val="000000" w:themeColor="text1"/>
-          <w:rtl/>
-          <w:lang w:val="en-US"/>
-        </w:rPr>
-        <w:t>המועסק</w:t>
+        <w:t>שימוש במקורות רבים לצורך קשר יעיל עם המועסק</w:t>
       </w:r>
     </w:p>
     <w:p>
@@ -1792,6 +1772,24 @@
       <w:pPr>
         <w:bidi/>
         <w:rPr>
+          <w:b/>
+          <w:bCs/>
+          <w:u w:val="single"/>
+          <w:rtl/>
+          <w:lang w:val="en-US"/>
+        </w:rPr>
+      </w:pPr>
+      <w:r>
+        <w:rPr>
+          <w:b/>
+          <w:bCs/>
+          <w:u w:val="single"/>
+          <w:lang w:val="en-US"/>
+        </w:rPr>
+        <w:t xml:space="preserve"> Activity </w:t>
+      </w:r>
+      <w:r>
+        <w:rPr>
           <w:rFonts w:hint="cs"/>
           <w:b/>
           <w:bCs/>
@@ -1799,25 +1797,6 @@
           <w:rtl/>
           <w:lang w:val="en-US"/>
         </w:rPr>
-      </w:pPr>
-      <w:r>
-        <w:rPr>
-          <w:b/>
-          <w:bCs/>
-          <w:u w:val="single"/>
-          <w:lang w:val="en-US"/>
-        </w:rPr>
-        <w:t xml:space="preserve"> Activity </w:t>
-      </w:r>
-      <w:r>
-        <w:rPr>
-          <w:rFonts w:hint="cs"/>
-          <w:b/>
-          <w:bCs/>
-          <w:u w:val="single"/>
-          <w:rtl/>
-          <w:lang w:val="en-US"/>
-        </w:rPr>
         <w:t>מסך פתיחה</w:t>
       </w:r>
     </w:p>
@@ -1830,6 +1809,9 @@
         </w:rPr>
       </w:pPr>
       <w:r>
+        <w:rPr>
+          <w:noProof/>
+        </w:rPr>
         <w:drawing>
           <wp:anchor distT="0" distB="0" distL="114300" distR="114300" simplePos="0" relativeHeight="251704320" behindDoc="0" locked="0" layoutInCell="1" allowOverlap="1" wp14:anchorId="5B5896CD" wp14:editId="3A9D8CC0">
             <wp:simplePos x="0" y="0"/>
@@ -2130,69 +2112,52 @@
                               <w:rPr>
                                 <w:lang w:val="en-US"/>
                               </w:rPr>
-                              <w:t xml:space="preserve"> </w:t>
-                            </w:r>
-                            <w:proofErr w:type="spellStart"/>
-                            <w:r>
-                              <w:rPr>
-                                <w:lang w:val="en-US"/>
-                              </w:rPr>
-                              <w:t>sighUp</w:t>
-                            </w:r>
-                            <w:proofErr w:type="spellEnd"/>
+                              <w:t xml:space="preserve"> sighUp</w:t>
+                            </w:r>
                           </w:p>
                           <w:p>
                             <w:pPr>
                               <w:bidi/>
                               <w:rPr>
+                                <w:rtl/>
+                                <w:lang w:val="en-US"/>
+                              </w:rPr>
+                            </w:pPr>
+                            <w:r>
+                              <w:rPr>
                                 <w:rFonts w:hint="cs"/>
                                 <w:rtl/>
                                 <w:lang w:val="en-US"/>
                               </w:rPr>
-                            </w:pPr>
+                              <w:t xml:space="preserve">מטרת שימוש: לעבור </w:t>
+                            </w:r>
+                            <w:r>
+                              <w:rPr>
+                                <w:lang w:val="en-US"/>
+                              </w:rPr>
+                              <w:t xml:space="preserve"> </w:t>
+                            </w:r>
                             <w:r>
                               <w:rPr>
                                 <w:rFonts w:hint="cs"/>
                                 <w:rtl/>
                                 <w:lang w:val="en-US"/>
                               </w:rPr>
-                              <w:t xml:space="preserve">מטרת שימוש: לעבור </w:t>
-                            </w:r>
-                            <w:r>
-                              <w:rPr>
-                                <w:lang w:val="en-US"/>
-                              </w:rPr>
                               <w:t xml:space="preserve"> </w:t>
                             </w:r>
                             <w:r>
                               <w:rPr>
+                                <w:lang w:val="en-US"/>
+                              </w:rPr>
+                              <w:t>activity</w:t>
+                            </w:r>
+                            <w:r>
+                              <w:rPr>
                                 <w:rFonts w:hint="cs"/>
                                 <w:rtl/>
                                 <w:lang w:val="en-US"/>
                               </w:rPr>
-                              <w:t xml:space="preserve"> </w:t>
-                            </w:r>
-                            <w:r>
-                              <w:rPr>
-                                <w:lang w:val="en-US"/>
-                              </w:rPr>
-                              <w:t>activity</w:t>
-                            </w:r>
-                            <w:r>
-                              <w:rPr>
-                                <w:rFonts w:hint="cs"/>
-                                <w:rtl/>
-                                <w:lang w:val="en-US"/>
-                              </w:rPr>
-                              <w:t xml:space="preserve"> </w:t>
-                            </w:r>
-                            <w:r>
-                              <w:rPr>
-                                <w:rFonts w:hint="cs"/>
-                                <w:rtl/>
-                                <w:lang w:val="en-US"/>
-                              </w:rPr>
-                              <w:t>למסך שמירת פרטים וכניסה למערכת</w:t>
+                              <w:t xml:space="preserve"> למסך שמירת פרטים וכניסה למערכת</w:t>
                             </w:r>
                           </w:p>
                         </w:txbxContent>
@@ -2448,7 +2413,6 @@
                                 <w:lang w:val="en-US"/>
                               </w:rPr>
                             </w:pPr>
-                            <w:proofErr w:type="gramStart"/>
                             <w:r>
                               <w:rPr>
                                 <w:lang w:val="en-US"/>
@@ -2461,42 +2425,24 @@
                                 <w:rtl/>
                                 <w:lang w:val="en-US"/>
                               </w:rPr>
-                              <w:t xml:space="preserve"> לוג</w:t>
-                            </w:r>
-                            <w:proofErr w:type="gramEnd"/>
-                            <w:r>
-                              <w:rPr>
-                                <w:rFonts w:hint="cs"/>
-                                <w:rtl/>
-                                <w:lang w:val="en-US"/>
-                              </w:rPr>
-                              <w:t>-אין</w:t>
+                              <w:t xml:space="preserve"> לוג-אין</w:t>
                             </w:r>
                           </w:p>
                           <w:p>
                             <w:pPr>
                               <w:bidi/>
                               <w:rPr>
+                                <w:rtl/>
+                                <w:lang w:val="en-US"/>
+                              </w:rPr>
+                            </w:pPr>
+                            <w:r>
+                              <w:rPr>
                                 <w:rFonts w:hint="cs"/>
                                 <w:rtl/>
                                 <w:lang w:val="en-US"/>
                               </w:rPr>
-                            </w:pPr>
-                            <w:r>
-                              <w:rPr>
-                                <w:rFonts w:hint="cs"/>
-                                <w:rtl/>
-                                <w:lang w:val="en-US"/>
-                              </w:rPr>
-                              <w:t xml:space="preserve">מטרת שימוש: </w:t>
-                            </w:r>
-                            <w:r>
-                              <w:rPr>
-                                <w:rFonts w:hint="cs"/>
-                                <w:rtl/>
-                                <w:lang w:val="en-US"/>
-                              </w:rPr>
-                              <w:t xml:space="preserve">לעבור </w:t>
+                              <w:t xml:space="preserve">מטרת שימוש: לעבור </w:t>
                             </w:r>
                             <w:r>
                               <w:rPr>
@@ -2792,34 +2738,17 @@
                             <w:pPr>
                               <w:jc w:val="right"/>
                               <w:rPr>
+                                <w:rtl/>
+                                <w:lang w:val="en-US"/>
+                              </w:rPr>
+                            </w:pPr>
+                            <w:r>
+                              <w:rPr>
                                 <w:rFonts w:hint="cs"/>
                                 <w:rtl/>
                                 <w:lang w:val="en-US"/>
                               </w:rPr>
-                            </w:pPr>
-                            <w:r>
-                              <w:rPr>
-                                <w:rFonts w:hint="cs"/>
-                                <w:rtl/>
-                                <w:lang w:val="en-US"/>
-                              </w:rPr>
-                              <w:t xml:space="preserve">מטרת שימוש: חלק </w:t>
-                            </w:r>
-                            <w:r>
-                              <w:rPr>
-                                <w:rFonts w:hint="cs"/>
-                                <w:rtl/>
-                                <w:lang w:val="en-US"/>
-                              </w:rPr>
-                              <w:t>שני</w:t>
-                            </w:r>
-                            <w:r>
-                              <w:rPr>
-                                <w:rFonts w:hint="cs"/>
-                                <w:rtl/>
-                                <w:lang w:val="en-US"/>
-                              </w:rPr>
-                              <w:t>, בתהליך כניסת רשומים למערכת</w:t>
+                              <w:t>מטרת שימוש: חלק שני, בתהליך כניסת רשומים למערכת</w:t>
                             </w:r>
                           </w:p>
                         </w:txbxContent>
@@ -3057,7 +2986,6 @@
                             <w:pPr>
                               <w:jc w:val="right"/>
                               <w:rPr>
-                                <w:rFonts w:hint="cs"/>
                                 <w:rtl/>
                                 <w:lang w:val="en-US"/>
                               </w:rPr>
@@ -3184,6 +3112,7 @@
           <w:rtl/>
           <w:lang w:val="he-IL"/>
         </w:rPr>
+        <w:lastRenderedPageBreak/>
         <mc:AlternateContent>
           <mc:Choice Requires="wps">
             <w:drawing>
@@ -3231,7 +3160,6 @@
                                 <w:lang w:val="en-US"/>
                               </w:rPr>
                             </w:pPr>
-                            <w:proofErr w:type="gramStart"/>
                             <w:r>
                               <w:rPr>
                                 <w:lang w:val="en-US"/>
@@ -3246,13 +3174,11 @@
                               </w:rPr>
                               <w:t xml:space="preserve"> חזרה</w:t>
                             </w:r>
-                            <w:proofErr w:type="gramEnd"/>
                           </w:p>
                           <w:p>
                             <w:pPr>
                               <w:bidi/>
                               <w:rPr>
-                                <w:rFonts w:hint="cs"/>
                                 <w:rtl/>
                                 <w:lang w:val="en-US"/>
                               </w:rPr>
@@ -3340,6 +3266,7 @@
       </w:r>
       <w:r>
         <w:rPr>
+          <w:noProof/>
           <w:u w:val="single"/>
         </w:rPr>
         <w:drawing>
@@ -3464,7 +3391,6 @@
       <w:pPr>
         <w:bidi/>
         <w:rPr>
-          <w:rFonts w:hint="cs"/>
           <w:rtl/>
           <w:lang w:val="en-US"/>
         </w:rPr>
@@ -3523,7 +3449,6 @@
                                 <w:lang w:val="en-US"/>
                               </w:rPr>
                             </w:pPr>
-                            <w:proofErr w:type="gramStart"/>
                             <w:r>
                               <w:rPr>
                                 <w:lang w:val="en-US"/>
@@ -3536,76 +3461,32 @@
                                 <w:rtl/>
                                 <w:lang w:val="en-US"/>
                               </w:rPr>
-                              <w:t xml:space="preserve"> </w:t>
-                            </w:r>
-                            <w:r>
-                              <w:rPr>
-                                <w:rFonts w:hint="cs"/>
-                                <w:rtl/>
-                                <w:lang w:val="en-US"/>
-                              </w:rPr>
-                              <w:t>ביט</w:t>
-                            </w:r>
-                            <w:proofErr w:type="gramEnd"/>
-                            <w:r>
-                              <w:rPr>
-                                <w:rFonts w:hint="cs"/>
-                                <w:rtl/>
-                                <w:lang w:val="en-US"/>
-                              </w:rPr>
-                              <w:t xml:space="preserve"> </w:t>
+                              <w:t xml:space="preserve"> ביט </w:t>
                             </w:r>
                           </w:p>
                           <w:p>
                             <w:pPr>
                               <w:bidi/>
                               <w:rPr>
+                                <w:rtl/>
+                                <w:lang w:val="en-US"/>
+                              </w:rPr>
+                            </w:pPr>
+                            <w:r>
+                              <w:rPr>
                                 <w:rFonts w:hint="cs"/>
                                 <w:rtl/>
                                 <w:lang w:val="en-US"/>
                               </w:rPr>
-                            </w:pPr>
+                              <w:t xml:space="preserve">מטרת שימוש: חיבור לחשבון הביט של הפרט החדש </w:t>
+                            </w:r>
                             <w:r>
                               <w:rPr>
                                 <w:rFonts w:hint="cs"/>
                                 <w:rtl/>
                                 <w:lang w:val="en-US"/>
                               </w:rPr>
-                              <w:t xml:space="preserve">מטרת שימוש: </w:t>
-                            </w:r>
-                            <w:r>
-                              <w:rPr>
-                                <w:rFonts w:hint="cs"/>
-                                <w:rtl/>
-                                <w:lang w:val="en-US"/>
-                              </w:rPr>
-                              <w:t xml:space="preserve">חיבור לחשבון הביט של הפרט החדש </w:t>
-                            </w:r>
-                            <w:proofErr w:type="spellStart"/>
-                            <w:r>
-                              <w:rPr>
-                                <w:rFonts w:hint="cs"/>
-                                <w:rtl/>
-                                <w:lang w:val="en-US"/>
-                              </w:rPr>
-                              <w:t>למערכת</w:t>
-                            </w:r>
-                            <w:proofErr w:type="spellEnd"/>
-                            <w:r>
-                              <w:rPr>
-                                <w:rFonts w:hint="cs"/>
-                                <w:rtl/>
-                                <w:lang w:val="en-US"/>
-                              </w:rPr>
-                              <w:t xml:space="preserve"> </w:t>
-                            </w:r>
-                            <w:r>
-                              <w:rPr>
-                                <w:rFonts w:hint="cs"/>
-                                <w:rtl/>
-                                <w:lang w:val="en-US"/>
-                              </w:rPr>
-                              <w:t xml:space="preserve">  </w:t>
+                              <w:t xml:space="preserve">למערכת   </w:t>
                             </w:r>
                           </w:p>
                         </w:txbxContent>
@@ -3787,7 +3668,6 @@
                                 <w:lang w:val="en-US"/>
                               </w:rPr>
                             </w:pPr>
-                            <w:proofErr w:type="gramStart"/>
                             <w:r>
                               <w:rPr>
                                 <w:lang w:val="en-US"/>
@@ -3800,58 +3680,24 @@
                                 <w:rtl/>
                                 <w:lang w:val="en-US"/>
                               </w:rPr>
-                              <w:t xml:space="preserve"> </w:t>
-                            </w:r>
-                            <w:r>
-                              <w:rPr>
-                                <w:rFonts w:hint="cs"/>
-                                <w:rtl/>
-                                <w:lang w:val="en-US"/>
-                              </w:rPr>
-                              <w:t>סיום</w:t>
-                            </w:r>
-                            <w:proofErr w:type="gramEnd"/>
-                            <w:r>
-                              <w:rPr>
-                                <w:rFonts w:hint="cs"/>
-                                <w:rtl/>
-                                <w:lang w:val="en-US"/>
-                              </w:rPr>
-                              <w:t xml:space="preserve"> </w:t>
+                              <w:t xml:space="preserve"> סיום </w:t>
                             </w:r>
                           </w:p>
                           <w:p>
                             <w:pPr>
                               <w:bidi/>
                               <w:rPr>
+                                <w:rtl/>
+                                <w:lang w:val="en-US"/>
+                              </w:rPr>
+                            </w:pPr>
+                            <w:r>
+                              <w:rPr>
                                 <w:rFonts w:hint="cs"/>
                                 <w:rtl/>
                                 <w:lang w:val="en-US"/>
                               </w:rPr>
-                            </w:pPr>
-                            <w:r>
-                              <w:rPr>
-                                <w:rFonts w:hint="cs"/>
-                                <w:rtl/>
-                                <w:lang w:val="en-US"/>
-                              </w:rPr>
-                              <w:t xml:space="preserve">מטרת שימוש: </w:t>
-                            </w:r>
-                            <w:r>
-                              <w:rPr>
-                                <w:rFonts w:hint="cs"/>
-                                <w:rtl/>
-                                <w:lang w:val="en-US"/>
-                              </w:rPr>
-                              <w:t xml:space="preserve">חזרה לחלון הפתיחה לאחר יצירת פרט חדש במערכת. </w:t>
-                            </w:r>
-                            <w:r>
-                              <w:rPr>
-                                <w:rFonts w:hint="cs"/>
-                                <w:rtl/>
-                                <w:lang w:val="en-US"/>
-                              </w:rPr>
-                              <w:t xml:space="preserve">   </w:t>
+                              <w:t xml:space="preserve">מטרת שימוש: חזרה לחלון הפתיחה לאחר יצירת פרט חדש במערכת.    </w:t>
                             </w:r>
                           </w:p>
                         </w:txbxContent>
@@ -4090,7 +3936,6 @@
                                 <w:lang w:val="en-US"/>
                               </w:rPr>
                             </w:pPr>
-                            <w:proofErr w:type="gramStart"/>
                             <w:r>
                               <w:rPr>
                                 <w:lang w:val="en-US"/>
@@ -4103,17 +3948,8 @@
                                 <w:rtl/>
                                 <w:lang w:val="en-US"/>
                               </w:rPr>
-                              <w:t xml:space="preserve"> </w:t>
-                            </w:r>
-                            <w:r>
-                              <w:rPr>
-                                <w:rFonts w:hint="cs"/>
-                                <w:rtl/>
-                                <w:lang w:val="en-US"/>
-                              </w:rPr>
-                              <w:t>עיר</w:t>
-                            </w:r>
-                            <w:proofErr w:type="gramEnd"/>
+                              <w:t xml:space="preserve"> עיר</w:t>
+                            </w:r>
                             <w:r>
                               <w:rPr>
                                 <w:rFonts w:hint="cs"/>
@@ -4137,7 +3973,7 @@
                                 <w:rtl/>
                                 <w:lang w:val="en-US"/>
                               </w:rPr>
-                              <w:t xml:space="preserve">מטרת שימוש: הכנסת </w:t>
+                              <w:t xml:space="preserve">מטרת שימוש: הכנסת מיקום </w:t>
                             </w:r>
                             <w:r>
                               <w:rPr>
@@ -4145,7 +3981,7 @@
                                 <w:rtl/>
                                 <w:lang w:val="en-US"/>
                               </w:rPr>
-                              <w:t>מיקום</w:t>
+                              <w:t xml:space="preserve">המתחלק </w:t>
                             </w:r>
                             <w:r>
                               <w:rPr>
@@ -4153,7 +3989,7 @@
                                 <w:rtl/>
                                 <w:lang w:val="en-US"/>
                               </w:rPr>
-                              <w:t xml:space="preserve"> </w:t>
+                              <w:t xml:space="preserve">ל:עיר מגורים, ובאופן ספציפי יותר כתובת מגורים </w:t>
                             </w:r>
                             <w:r>
                               <w:rPr>
@@ -4161,56 +3997,13 @@
                                 <w:rtl/>
                                 <w:lang w:val="en-US"/>
                               </w:rPr>
-                              <w:t xml:space="preserve">המתחלק </w:t>
-                            </w:r>
-                            <w:proofErr w:type="spellStart"/>
-                            <w:r>
-                              <w:rPr>
-                                <w:rFonts w:hint="cs"/>
-                                <w:rtl/>
-                                <w:lang w:val="en-US"/>
-                              </w:rPr>
-                              <w:t>ל:עיר</w:t>
-                            </w:r>
-                            <w:proofErr w:type="spellEnd"/>
-                            <w:r>
-                              <w:rPr>
-                                <w:rFonts w:hint="cs"/>
-                                <w:rtl/>
-                                <w:lang w:val="en-US"/>
-                              </w:rPr>
-                              <w:t xml:space="preserve"> מגורים, ובאופן ספציפי יותר כתובת מגורים </w:t>
-                            </w:r>
-                            <w:r>
-                              <w:rPr>
-                                <w:rFonts w:hint="cs"/>
-                                <w:rtl/>
-                                <w:lang w:val="en-US"/>
-                              </w:rPr>
-                              <w:t xml:space="preserve">חדש למערכת עבור </w:t>
-                            </w:r>
-                            <w:r>
-                              <w:rPr>
-                                <w:rFonts w:hint="cs"/>
-                                <w:rtl/>
-                                <w:lang w:val="en-US"/>
-                              </w:rPr>
-                              <w:t>ה</w:t>
-                            </w:r>
-                            <w:r>
-                              <w:rPr>
-                                <w:rFonts w:hint="cs"/>
-                                <w:rtl/>
-                                <w:lang w:val="en-US"/>
-                              </w:rPr>
-                              <w:t xml:space="preserve">פרט  </w:t>
+                              <w:t xml:space="preserve">חדש למערכת עבור הפרט  </w:t>
                             </w:r>
                           </w:p>
                           <w:p>
                             <w:pPr>
                               <w:bidi/>
                               <w:rPr>
-                                <w:rFonts w:hint="cs"/>
                                 <w:rtl/>
                                 <w:lang w:val="en-US"/>
                               </w:rPr>
@@ -4661,7 +4454,6 @@
                                 <w:lang w:val="en-US"/>
                               </w:rPr>
                             </w:pPr>
-                            <w:proofErr w:type="gramStart"/>
                             <w:r>
                               <w:rPr>
                                 <w:lang w:val="en-US"/>
@@ -4674,66 +4466,24 @@
                                 <w:rtl/>
                                 <w:lang w:val="en-US"/>
                               </w:rPr>
-                              <w:t xml:space="preserve"> </w:t>
-                            </w:r>
-                            <w:r>
-                              <w:rPr>
-                                <w:rFonts w:hint="cs"/>
-                                <w:rtl/>
-                                <w:lang w:val="en-US"/>
-                              </w:rPr>
-                              <w:t>טלפון</w:t>
-                            </w:r>
-                            <w:proofErr w:type="gramEnd"/>
+                              <w:t xml:space="preserve"> טלפון</w:t>
+                            </w:r>
                           </w:p>
                           <w:p>
                             <w:pPr>
                               <w:bidi/>
                               <w:rPr>
+                                <w:rtl/>
+                                <w:lang w:val="en-US"/>
+                              </w:rPr>
+                            </w:pPr>
+                            <w:r>
+                              <w:rPr>
                                 <w:rFonts w:hint="cs"/>
                                 <w:rtl/>
                                 <w:lang w:val="en-US"/>
                               </w:rPr>
-                            </w:pPr>
-                            <w:r>
-                              <w:rPr>
-                                <w:rFonts w:hint="cs"/>
-                                <w:rtl/>
-                                <w:lang w:val="en-US"/>
-                              </w:rPr>
-                              <w:t xml:space="preserve">מטרת שימוש: הכנסת </w:t>
-                            </w:r>
-                            <w:r>
-                              <w:rPr>
-                                <w:rFonts w:hint="cs"/>
-                                <w:rtl/>
-                                <w:lang w:val="en-US"/>
-                              </w:rPr>
-                              <w:t>טלפון</w:t>
-                            </w:r>
-                            <w:r>
-                              <w:rPr>
-                                <w:rFonts w:hint="cs"/>
-                                <w:rtl/>
-                                <w:lang w:val="en-US"/>
-                              </w:rPr>
-                              <w:t xml:space="preserve"> חדש למערכת עבור </w:t>
-                            </w:r>
-                            <w:r>
-                              <w:rPr>
-                                <w:rFonts w:hint="cs"/>
-                                <w:rtl/>
-                                <w:lang w:val="en-US"/>
-                              </w:rPr>
-                              <w:t>ה</w:t>
-                            </w:r>
-                            <w:r>
-                              <w:rPr>
-                                <w:rFonts w:hint="cs"/>
-                                <w:rtl/>
-                                <w:lang w:val="en-US"/>
-                              </w:rPr>
-                              <w:t xml:space="preserve">פרט  </w:t>
+                              <w:t xml:space="preserve">מטרת שימוש: הכנסת טלפון חדש למערכת עבור הפרט  </w:t>
                             </w:r>
                           </w:p>
                         </w:txbxContent>
@@ -4905,7 +4655,6 @@
                                 <w:lang w:val="en-US"/>
                               </w:rPr>
                             </w:pPr>
-                            <w:proofErr w:type="gramStart"/>
                             <w:r>
                               <w:rPr>
                                 <w:lang w:val="en-US"/>
@@ -4918,82 +4667,24 @@
                                 <w:rtl/>
                                 <w:lang w:val="en-US"/>
                               </w:rPr>
-                              <w:t xml:space="preserve"> </w:t>
-                            </w:r>
-                            <w:r>
-                              <w:rPr>
-                                <w:rFonts w:hint="cs"/>
-                                <w:rtl/>
-                                <w:lang w:val="en-US"/>
-                              </w:rPr>
-                              <w:t>סיסמה</w:t>
-                            </w:r>
-                            <w:proofErr w:type="gramEnd"/>
+                              <w:t xml:space="preserve"> סיסמה</w:t>
+                            </w:r>
                           </w:p>
                           <w:p>
                             <w:pPr>
                               <w:bidi/>
                               <w:rPr>
+                                <w:rtl/>
+                                <w:lang w:val="en-US"/>
+                              </w:rPr>
+                            </w:pPr>
+                            <w:r>
+                              <w:rPr>
                                 <w:rFonts w:hint="cs"/>
                                 <w:rtl/>
                                 <w:lang w:val="en-US"/>
                               </w:rPr>
-                            </w:pPr>
-                            <w:r>
-                              <w:rPr>
-                                <w:rFonts w:hint="cs"/>
-                                <w:rtl/>
-                                <w:lang w:val="en-US"/>
-                              </w:rPr>
-                              <w:t xml:space="preserve">מטרת שימוש: הכנסת </w:t>
-                            </w:r>
-                            <w:r>
-                              <w:rPr>
-                                <w:rFonts w:hint="cs"/>
-                                <w:rtl/>
-                                <w:lang w:val="en-US"/>
-                              </w:rPr>
-                              <w:t>סיסמה</w:t>
-                            </w:r>
-                            <w:r>
-                              <w:rPr>
-                                <w:rFonts w:hint="cs"/>
-                                <w:rtl/>
-                                <w:lang w:val="en-US"/>
-                              </w:rPr>
-                              <w:t xml:space="preserve"> חדש</w:t>
-                            </w:r>
-                            <w:r>
-                              <w:rPr>
-                                <w:rFonts w:hint="cs"/>
-                                <w:rtl/>
-                                <w:lang w:val="en-US"/>
-                              </w:rPr>
-                              <w:t xml:space="preserve">ה </w:t>
-                            </w:r>
-                            <w:r>
-                              <w:rPr>
-                                <w:rFonts w:hint="cs"/>
-                                <w:rtl/>
-                                <w:lang w:val="en-US"/>
-                              </w:rPr>
-                              <w:t xml:space="preserve">למערכת עבור </w:t>
-                            </w:r>
-                            <w:r>
-                              <w:rPr>
-                                <w:rFonts w:hint="cs"/>
-                                <w:rtl/>
-                                <w:lang w:val="en-US"/>
-                              </w:rPr>
-                              <w:t>ה</w:t>
-                            </w:r>
-                            <w:r>
-                              <w:rPr>
-                                <w:rFonts w:hint="cs"/>
-                                <w:rtl/>
-                                <w:lang w:val="en-US"/>
-                              </w:rPr>
-                              <w:t xml:space="preserve">פרט  </w:t>
+                              <w:t xml:space="preserve">מטרת שימוש: הכנסת סיסמה חדשה למערכת עבור הפרט  </w:t>
                             </w:r>
                           </w:p>
                         </w:txbxContent>
@@ -5481,7 +5172,6 @@
                                 <w:lang w:val="en-US"/>
                               </w:rPr>
                             </w:pPr>
-                            <w:proofErr w:type="gramStart"/>
                             <w:r>
                               <w:rPr>
                                 <w:lang w:val="en-US"/>
@@ -5496,7 +5186,6 @@
                               </w:rPr>
                               <w:t xml:space="preserve"> </w:t>
                             </w:r>
-                            <w:proofErr w:type="spellStart"/>
                             <w:r>
                               <w:rPr>
                                 <w:rFonts w:hint="cs"/>
@@ -5505,41 +5194,22 @@
                               </w:rPr>
                               <w:t>שםמשתמש</w:t>
                             </w:r>
-                            <w:proofErr w:type="spellEnd"/>
-                            <w:proofErr w:type="gramEnd"/>
                           </w:p>
                           <w:p>
                             <w:pPr>
                               <w:bidi/>
                               <w:rPr>
+                                <w:rtl/>
+                                <w:lang w:val="en-US"/>
+                              </w:rPr>
+                            </w:pPr>
+                            <w:r>
+                              <w:rPr>
                                 <w:rFonts w:hint="cs"/>
                                 <w:rtl/>
                                 <w:lang w:val="en-US"/>
                               </w:rPr>
-                            </w:pPr>
-                            <w:r>
-                              <w:rPr>
-                                <w:rFonts w:hint="cs"/>
-                                <w:rtl/>
-                                <w:lang w:val="en-US"/>
-                              </w:rPr>
-                              <w:t xml:space="preserve">מטרת שימוש: </w:t>
-                            </w:r>
-                            <w:r>
-                              <w:rPr>
-                                <w:rFonts w:hint="cs"/>
-                                <w:rtl/>
-                                <w:lang w:val="en-US"/>
-                              </w:rPr>
-                              <w:t>הכנסת שם משתמש חדש למערכת פרט</w:t>
-                            </w:r>
-                            <w:r>
-                              <w:rPr>
-                                <w:rFonts w:hint="cs"/>
-                                <w:rtl/>
-                                <w:lang w:val="en-US"/>
-                              </w:rPr>
-                              <w:t xml:space="preserve"> </w:t>
+                              <w:t xml:space="preserve">מטרת שימוש: הכנסת שם משתמש חדש למערכת פרט </w:t>
                             </w:r>
                           </w:p>
                         </w:txbxContent>
@@ -5697,7 +5367,6 @@
                                 <w:lang w:val="en-US"/>
                               </w:rPr>
                             </w:pPr>
-                            <w:proofErr w:type="gramStart"/>
                             <w:r>
                               <w:rPr>
                                 <w:lang w:val="en-US"/>
@@ -5710,50 +5379,24 @@
                                 <w:rtl/>
                                 <w:lang w:val="en-US"/>
                               </w:rPr>
-                              <w:t xml:space="preserve"> </w:t>
-                            </w:r>
-                            <w:r>
-                              <w:rPr>
-                                <w:rFonts w:hint="cs"/>
-                                <w:rtl/>
-                                <w:lang w:val="en-US"/>
-                              </w:rPr>
-                              <w:t>אמייל</w:t>
-                            </w:r>
-                            <w:proofErr w:type="gramEnd"/>
+                              <w:t xml:space="preserve"> אמייל</w:t>
+                            </w:r>
                           </w:p>
                           <w:p>
                             <w:pPr>
                               <w:bidi/>
                               <w:rPr>
+                                <w:rtl/>
+                                <w:lang w:val="en-US"/>
+                              </w:rPr>
+                            </w:pPr>
+                            <w:r>
+                              <w:rPr>
                                 <w:rFonts w:hint="cs"/>
                                 <w:rtl/>
                                 <w:lang w:val="en-US"/>
                               </w:rPr>
-                            </w:pPr>
-                            <w:r>
-                              <w:rPr>
-                                <w:rFonts w:hint="cs"/>
-                                <w:rtl/>
-                                <w:lang w:val="en-US"/>
-                              </w:rPr>
-                              <w:t xml:space="preserve">מטרת שימוש: הכנסת </w:t>
-                            </w:r>
-                            <w:r>
-                              <w:rPr>
-                                <w:rFonts w:hint="cs"/>
-                                <w:rtl/>
-                                <w:lang w:val="en-US"/>
-                              </w:rPr>
-                              <w:t xml:space="preserve">אמייל חדש למערכת עבור הפרט </w:t>
-                            </w:r>
-                            <w:r>
-                              <w:rPr>
-                                <w:rFonts w:hint="cs"/>
-                                <w:rtl/>
-                                <w:lang w:val="en-US"/>
-                              </w:rPr>
-                              <w:t xml:space="preserve"> </w:t>
+                              <w:t xml:space="preserve">מטרת שימוש: הכנסת אמייל חדש למערכת עבור הפרט  </w:t>
                             </w:r>
                           </w:p>
                         </w:txbxContent>
@@ -5856,6 +5499,9 @@
         </mc:AlternateContent>
       </w:r>
       <w:r>
+        <w:rPr>
+          <w:noProof/>
+        </w:rPr>
         <w:drawing>
           <wp:anchor distT="0" distB="0" distL="114300" distR="114300" simplePos="0" relativeHeight="251736064" behindDoc="0" locked="0" layoutInCell="1" allowOverlap="1" wp14:anchorId="7975A8BB" wp14:editId="6A102894">
             <wp:simplePos x="0" y="0"/>
@@ -6120,6 +5766,7 @@
           <w:rtl/>
           <w:lang w:val="he-IL"/>
         </w:rPr>
+        <w:lastRenderedPageBreak/>
         <w:drawing>
           <wp:anchor distT="0" distB="0" distL="114300" distR="114300" simplePos="0" relativeHeight="251723776" behindDoc="0" locked="0" layoutInCell="1" allowOverlap="1" wp14:anchorId="2B424CD9" wp14:editId="37350605">
             <wp:simplePos x="0" y="0"/>
@@ -6384,52 +6031,23 @@
                                 <w:rFonts w:hint="cs"/>
                                 <w:rtl/>
                               </w:rPr>
-                              <w:t xml:space="preserve"> </w:t>
-                            </w:r>
-                            <w:r>
-                              <w:rPr>
-                                <w:rFonts w:hint="cs"/>
-                                <w:rtl/>
-                              </w:rPr>
-                              <w:t>הצעות</w:t>
-                            </w:r>
-                            <w:r>
-                              <w:rPr>
-                                <w:rFonts w:hint="cs"/>
-                                <w:rtl/>
-                              </w:rPr>
-                              <w:t>:</w:t>
+                              <w:t xml:space="preserve"> הצעות:</w:t>
                             </w:r>
                           </w:p>
                           <w:p>
                             <w:pPr>
                               <w:bidi/>
                               <w:rPr>
+                                <w:rtl/>
+                                <w:lang w:val="en-US"/>
+                              </w:rPr>
+                            </w:pPr>
+                            <w:r>
+                              <w:rPr>
                                 <w:rFonts w:hint="cs"/>
                                 <w:rtl/>
-                                <w:lang w:val="en-US"/>
-                              </w:rPr>
-                            </w:pPr>
-                            <w:r>
-                              <w:rPr>
-                                <w:rFonts w:hint="cs"/>
-                                <w:rtl/>
-                              </w:rPr>
-                              <w:t xml:space="preserve">מטרת שימוש: </w:t>
-                            </w:r>
-                            <w:r>
-                              <w:rPr>
-                                <w:rFonts w:hint="cs"/>
-                                <w:rtl/>
-                              </w:rPr>
-                              <w:t>פתיחת פרגמנט הצעות</w:t>
-                            </w:r>
-                            <w:r>
-                              <w:rPr>
-                                <w:rFonts w:hint="cs"/>
-                                <w:rtl/>
-                              </w:rPr>
-                              <w:t xml:space="preserve"> </w:t>
+                              </w:rPr>
+                              <w:t xml:space="preserve">מטרת שימוש: פתיחת פרגמנט הצעות </w:t>
                             </w:r>
                           </w:p>
                         </w:txbxContent>
@@ -6691,7 +6309,6 @@
                             <w:pPr>
                               <w:bidi/>
                               <w:rPr>
-                                <w:rFonts w:hint="cs"/>
                                 <w:rtl/>
                                 <w:lang w:val="en-US"/>
                               </w:rPr>
@@ -7668,7 +7285,6 @@
                             <w:pPr>
                               <w:bidi/>
                               <w:rPr>
-                                <w:rFonts w:hint="cs"/>
                                 <w:rtl/>
                                 <w:lang w:val="en-US"/>
                               </w:rPr>
@@ -7782,6 +7398,7 @@
         <w:rPr>
           <w:b/>
           <w:bCs/>
+          <w:noProof/>
           <w:u w:val="single"/>
         </w:rPr>
         <mc:AlternateContent>
@@ -7869,6 +7486,7 @@
         <w:rPr>
           <w:b/>
           <w:bCs/>
+          <w:noProof/>
           <w:u w:val="single"/>
         </w:rPr>
         <w:drawing>
@@ -8134,38 +7752,23 @@
                                 <w:rFonts w:hint="cs"/>
                                 <w:rtl/>
                               </w:rPr>
-                              <w:t xml:space="preserve"> צ׳אט</w:t>
-                            </w:r>
-                            <w:r>
-                              <w:rPr>
-                                <w:rFonts w:hint="cs"/>
-                                <w:rtl/>
-                              </w:rPr>
-                              <w:t>:</w:t>
+                              <w:t xml:space="preserve"> צ׳אט:</w:t>
                             </w:r>
                           </w:p>
                           <w:p>
                             <w:pPr>
                               <w:bidi/>
                               <w:rPr>
+                                <w:rtl/>
+                                <w:lang w:val="en-US"/>
+                              </w:rPr>
+                            </w:pPr>
+                            <w:r>
+                              <w:rPr>
                                 <w:rFonts w:hint="cs"/>
                                 <w:rtl/>
-                                <w:lang w:val="en-US"/>
-                              </w:rPr>
-                            </w:pPr>
-                            <w:r>
-                              <w:rPr>
-                                <w:rFonts w:hint="cs"/>
-                                <w:rtl/>
-                              </w:rPr>
-                              <w:t xml:space="preserve">מטרת שימוש: </w:t>
-                            </w:r>
-                            <w:r>
-                              <w:rPr>
-                                <w:rFonts w:hint="cs"/>
-                                <w:rtl/>
-                              </w:rPr>
-                              <w:t>כניסה ישירה ל</w:t>
+                              </w:rPr>
+                              <w:t>מטרת שימוש: כניסה ישירה ל</w:t>
                             </w:r>
                             <w:r>
                               <w:rPr>
@@ -8425,28 +8028,13 @@
                                 <w:rFonts w:hint="cs"/>
                                 <w:rtl/>
                               </w:rPr>
-                              <w:t xml:space="preserve"> </w:t>
-                            </w:r>
-                            <w:r>
-                              <w:rPr>
-                                <w:rFonts w:hint="cs"/>
-                                <w:rtl/>
-                              </w:rPr>
-                              <w:t>אישור</w:t>
-                            </w:r>
-                            <w:r>
-                              <w:rPr>
-                                <w:rFonts w:hint="cs"/>
-                                <w:rtl/>
-                              </w:rPr>
-                              <w:t>:</w:t>
+                              <w:t xml:space="preserve"> אישור:</w:t>
                             </w:r>
                           </w:p>
                           <w:p>
                             <w:pPr>
                               <w:bidi/>
                               <w:rPr>
-                                <w:rFonts w:hint="cs"/>
                                 <w:rtl/>
                                 <w:lang w:val="en-US"/>
                               </w:rPr>
@@ -8710,38 +8298,23 @@
                                 <w:rFonts w:hint="cs"/>
                                 <w:rtl/>
                               </w:rPr>
-                              <w:t>חלון הצעה</w:t>
-                            </w:r>
-                            <w:r>
-                              <w:rPr>
-                                <w:rFonts w:hint="cs"/>
-                                <w:rtl/>
-                              </w:rPr>
-                              <w:t>:</w:t>
+                              <w:t>חלון הצעה:</w:t>
                             </w:r>
                           </w:p>
                           <w:p>
                             <w:pPr>
                               <w:bidi/>
                               <w:rPr>
+                                <w:rtl/>
+                                <w:lang w:val="en-US"/>
+                              </w:rPr>
+                            </w:pPr>
+                            <w:r>
+                              <w:rPr>
                                 <w:rFonts w:hint="cs"/>
                                 <w:rtl/>
-                                <w:lang w:val="en-US"/>
-                              </w:rPr>
-                            </w:pPr>
-                            <w:r>
-                              <w:rPr>
-                                <w:rFonts w:hint="cs"/>
-                                <w:rtl/>
-                              </w:rPr>
-                              <w:t xml:space="preserve">מטרת שימוש: </w:t>
-                            </w:r>
-                            <w:r>
-                              <w:rPr>
-                                <w:rFonts w:hint="cs"/>
-                                <w:rtl/>
-                              </w:rPr>
-                              <w:t xml:space="preserve">הצגת הצעת עבודה עבור מועסקים פוטנציאלים </w:t>
+                              </w:rPr>
+                              <w:t xml:space="preserve">מטרת שימוש: הצגת הצעת עבודה עבור מועסקים פוטנציאלים </w:t>
                             </w:r>
                           </w:p>
                         </w:txbxContent>
@@ -8896,24 +8469,16 @@
                             <w:pPr>
                               <w:bidi/>
                               <w:rPr>
+                                <w:rtl/>
+                                <w:lang w:val="en-US"/>
+                              </w:rPr>
+                            </w:pPr>
+                            <w:r>
+                              <w:rPr>
                                 <w:rFonts w:hint="cs"/>
                                 <w:rtl/>
-                                <w:lang w:val="en-US"/>
-                              </w:rPr>
-                            </w:pPr>
-                            <w:r>
-                              <w:rPr>
-                                <w:rFonts w:hint="cs"/>
-                                <w:rtl/>
-                              </w:rPr>
-                              <w:t xml:space="preserve">מטרת שימוש: </w:t>
-                            </w:r>
-                            <w:r>
-                              <w:rPr>
-                                <w:rFonts w:hint="cs"/>
-                                <w:rtl/>
-                              </w:rPr>
-                              <w:t xml:space="preserve">פתיחת חלון המאפשר לסנן פרטים (הצעות) ביחס לתכונה אחת או יותר במחלקת ההצעות  </w:t>
+                              </w:rPr>
+                              <w:t xml:space="preserve">מטרת שימוש: פתיחת חלון המאפשר לסנן פרטים (הצעות) ביחס לתכונה אחת או יותר במחלקת ההצעות  </w:t>
                             </w:r>
                           </w:p>
                         </w:txbxContent>
@@ -9202,38 +8767,23 @@
                                 <w:rFonts w:hint="cs"/>
                                 <w:rtl/>
                               </w:rPr>
-                              <w:t>חיפוש</w:t>
-                            </w:r>
-                            <w:r>
-                              <w:rPr>
-                                <w:rFonts w:hint="cs"/>
-                                <w:rtl/>
-                              </w:rPr>
-                              <w:t>:</w:t>
+                              <w:t>חיפוש:</w:t>
                             </w:r>
                           </w:p>
                           <w:p>
                             <w:pPr>
                               <w:bidi/>
                               <w:rPr>
+                                <w:rtl/>
+                                <w:lang w:val="en-US"/>
+                              </w:rPr>
+                            </w:pPr>
+                            <w:r>
+                              <w:rPr>
                                 <w:rFonts w:hint="cs"/>
                                 <w:rtl/>
-                                <w:lang w:val="en-US"/>
-                              </w:rPr>
-                            </w:pPr>
-                            <w:r>
-                              <w:rPr>
-                                <w:rFonts w:hint="cs"/>
-                                <w:rtl/>
-                              </w:rPr>
-                              <w:t xml:space="preserve">מטרת שימוש: </w:t>
-                            </w:r>
-                            <w:r>
-                              <w:rPr>
-                                <w:rFonts w:hint="cs"/>
-                                <w:rtl/>
-                              </w:rPr>
-                              <w:t>חיפוש ספציפי בין הפרטים במחלקת ההצעות</w:t>
+                              </w:rPr>
+                              <w:t>מטרת שימוש: חיפוש ספציפי בין הפרטים במחלקת ההצעות</w:t>
                             </w:r>
                           </w:p>
                         </w:txbxContent>
@@ -9375,7 +8925,6 @@
                             <w:pPr>
                               <w:bidi/>
                               <w:rPr>
-                                <w:rFonts w:hint="cs"/>
                                 <w:rtl/>
                                 <w:lang w:val="en-US"/>
                               </w:rPr>
@@ -9631,6 +9180,7 @@
           <w:rtl/>
           <w:lang w:val="he-IL"/>
         </w:rPr>
+        <w:lastRenderedPageBreak/>
         <w:drawing>
           <wp:anchor distT="0" distB="0" distL="114300" distR="114300" simplePos="0" relativeHeight="251762688" behindDoc="0" locked="0" layoutInCell="1" allowOverlap="1" wp14:anchorId="6959D103" wp14:editId="0EB2F07D">
             <wp:simplePos x="0" y="0"/>
@@ -10228,73 +9778,27 @@
                               </w:rPr>
                               <w:t xml:space="preserve">בעת לחיצה </w:t>
                             </w:r>
-                            <w:proofErr w:type="spellStart"/>
                             <w:r>
                               <w:rPr>
                                 <w:rFonts w:hint="cs"/>
                                 <w:rtl/>
                                 <w:lang w:val="en-US"/>
                               </w:rPr>
-                              <w:t>יסגר</w:t>
-                            </w:r>
-                            <w:proofErr w:type="spellEnd"/>
+                              <w:t>יסגר הצאט ולמעסיק יפתח פרגמנט ב</w:t>
+                            </w:r>
+                            <w:r>
+                              <w:rPr>
+                                <w:lang w:val="en-US"/>
+                              </w:rPr>
+                              <w:t xml:space="preserve">activity </w:t>
+                            </w:r>
                             <w:r>
                               <w:rPr>
                                 <w:rFonts w:hint="cs"/>
                                 <w:rtl/>
                                 <w:lang w:val="en-US"/>
                               </w:rPr>
-                              <w:t xml:space="preserve"> </w:t>
-                            </w:r>
-                            <w:proofErr w:type="spellStart"/>
-                            <w:r>
-                              <w:rPr>
-                                <w:rFonts w:hint="cs"/>
-                                <w:rtl/>
-                                <w:lang w:val="en-US"/>
-                              </w:rPr>
-                              <w:t>הצאט</w:t>
-                            </w:r>
-                            <w:proofErr w:type="spellEnd"/>
-                            <w:r>
-                              <w:rPr>
-                                <w:rFonts w:hint="cs"/>
-                                <w:rtl/>
-                                <w:lang w:val="en-US"/>
-                              </w:rPr>
-                              <w:t xml:space="preserve"> ולמעסיק יפתח פרגמנט ב</w:t>
-                            </w:r>
-                            <w:r>
-                              <w:rPr>
-                                <w:lang w:val="en-US"/>
-                              </w:rPr>
-                              <w:t xml:space="preserve">activity </w:t>
-                            </w:r>
-                            <w:r>
-                              <w:rPr>
-                                <w:rFonts w:hint="cs"/>
-                                <w:rtl/>
-                                <w:lang w:val="en-US"/>
-                              </w:rPr>
-                              <w:t xml:space="preserve"> של הצ׳אט אם אפשרות לעשות העברה בנקאית לחשבון המועסק דרך </w:t>
-                            </w:r>
-                            <w:proofErr w:type="spellStart"/>
-                            <w:r>
-                              <w:rPr>
-                                <w:rFonts w:hint="cs"/>
-                                <w:rtl/>
-                                <w:lang w:val="en-US"/>
-                              </w:rPr>
-                              <w:t>הbit</w:t>
-                            </w:r>
-                            <w:proofErr w:type="spellEnd"/>
-                            <w:r>
-                              <w:rPr>
-                                <w:rFonts w:hint="cs"/>
-                                <w:rtl/>
-                                <w:lang w:val="en-US"/>
-                              </w:rPr>
-                              <w:t xml:space="preserve"> ולאחר סגירת חלון זה יפתח פרגמנט של דירוג מועסק. למועסק יפתח חלון המבקש אישור לקיום ההעברה הבנקאית.</w:t>
+                              <w:t xml:space="preserve"> של הצ׳אט אם אפשרות לעשות העברה בנקאית לחשבון המועסק דרך הbit ולאחר סגירת חלון זה יפתח פרגמנט של דירוג מועסק. למועסק יפתח חלון המבקש אישור לקיום ההעברה הבנקאית.</w:t>
                             </w:r>
                           </w:p>
                           <w:p>
@@ -10313,19 +9817,11 @@
                                 <w:lang w:val="en-US"/>
                               </w:rPr>
                             </w:pPr>
-                            <w:proofErr w:type="gramStart"/>
-                            <w:r>
-                              <w:rPr>
-                                <w:lang w:val="en-US"/>
-                              </w:rPr>
-                              <w:t>:Button</w:t>
-                            </w:r>
-                            <w:proofErr w:type="gramEnd"/>
-                            <w:r>
-                              <w:rPr>
-                                <w:lang w:val="en-US"/>
-                              </w:rPr>
-                              <w:t xml:space="preserve"> “prolong job”</w:t>
+                            <w:r>
+                              <w:rPr>
+                                <w:lang w:val="en-US"/>
+                              </w:rPr>
+                              <w:t>:Button “prolong job”</w:t>
                             </w:r>
                           </w:p>
                           <w:p>
@@ -10336,23 +9832,13 @@
                                 <w:lang w:val="en-US"/>
                               </w:rPr>
                             </w:pPr>
-                            <w:proofErr w:type="spellStart"/>
                             <w:r>
                               <w:rPr>
                                 <w:rFonts w:hint="cs"/>
                                 <w:rtl/>
                                 <w:lang w:val="en-US"/>
                               </w:rPr>
-                              <w:t>הbutton</w:t>
-                            </w:r>
-                            <w:proofErr w:type="spellEnd"/>
-                            <w:r>
-                              <w:rPr>
-                                <w:rFonts w:hint="cs"/>
-                                <w:rtl/>
-                                <w:lang w:val="en-US"/>
-                              </w:rPr>
-                              <w:t xml:space="preserve"> יפתח </w:t>
+                              <w:t xml:space="preserve">הbutton יפתח </w:t>
                             </w:r>
                             <w:r>
                               <w:rPr>
@@ -10379,26 +9865,17 @@
                                 <w:lang w:val="en-US"/>
                               </w:rPr>
                             </w:pPr>
-                            <w:proofErr w:type="gramStart"/>
-                            <w:r>
-                              <w:rPr>
-                                <w:lang w:val="en-US"/>
-                              </w:rPr>
-                              <w:t>:Button</w:t>
-                            </w:r>
-                            <w:proofErr w:type="gramEnd"/>
-                            <w:r>
-                              <w:rPr>
-                                <w:lang w:val="en-US"/>
-                              </w:rPr>
-                              <w:t xml:space="preserve"> “return”</w:t>
+                            <w:r>
+                              <w:rPr>
+                                <w:lang w:val="en-US"/>
+                              </w:rPr>
+                              <w:t>:Button “return”</w:t>
                             </w:r>
                           </w:p>
                           <w:p>
                             <w:pPr>
                               <w:bidi/>
                               <w:rPr>
-                                <w:rFonts w:hint="cs"/>
                                 <w:rtl/>
                                 <w:lang w:val="en-US"/>
                               </w:rPr>
@@ -10416,7 +9893,6 @@
                             <w:pPr>
                               <w:bidi/>
                               <w:rPr>
-                                <w:rFonts w:hint="cs"/>
                                 <w:rtl/>
                                 <w:lang w:val="en-US"/>
                               </w:rPr>
@@ -10890,7 +10366,6 @@
                                 <w:lang w:val="en-US"/>
                               </w:rPr>
                             </w:pPr>
-                            <w:proofErr w:type="gramStart"/>
                             <w:r>
                               <w:rPr>
                                 <w:lang w:val="en-US"/>
@@ -10903,23 +10378,13 @@
                                 <w:rtl/>
                                 <w:lang w:val="en-US"/>
                               </w:rPr>
-                              <w:t xml:space="preserve"> מתמשך</w:t>
-                            </w:r>
-                            <w:proofErr w:type="gramEnd"/>
-                            <w:r>
-                              <w:rPr>
-                                <w:rFonts w:hint="cs"/>
-                                <w:rtl/>
-                                <w:lang w:val="en-US"/>
-                              </w:rPr>
-                              <w:t>:</w:t>
+                              <w:t xml:space="preserve"> מתמשך:</w:t>
                             </w:r>
                           </w:p>
                           <w:p>
                             <w:pPr>
                               <w:bidi/>
                               <w:rPr>
-                                <w:rFonts w:hint="cs"/>
                                 <w:rtl/>
                                 <w:lang w:val="en-US"/>
                               </w:rPr>
@@ -11184,21 +10649,7 @@
                                 <w:rFonts w:hint="cs"/>
                                 <w:rtl/>
                               </w:rPr>
-                              <w:t xml:space="preserve"> </w:t>
-                            </w:r>
-                            <w:r>
-                              <w:rPr>
-                                <w:rFonts w:hint="cs"/>
-                                <w:rtl/>
-                              </w:rPr>
-                              <w:t>בקשה</w:t>
-                            </w:r>
-                            <w:r>
-                              <w:rPr>
-                                <w:rFonts w:hint="cs"/>
-                                <w:rtl/>
-                              </w:rPr>
-                              <w:t>:</w:t>
+                              <w:t xml:space="preserve"> בקשה:</w:t>
                             </w:r>
                           </w:p>
                           <w:p>
@@ -11210,30 +10661,14 @@
                                 <w:rFonts w:hint="cs"/>
                                 <w:rtl/>
                               </w:rPr>
-                              <w:t xml:space="preserve">מטרת שימוש: </w:t>
+                              <w:t xml:space="preserve">מטרת שימוש: כניסה לצ׳אט בין המשתמש </w:t>
                             </w:r>
                             <w:r>
                               <w:rPr>
                                 <w:rFonts w:hint="cs"/>
                                 <w:rtl/>
                               </w:rPr>
-                              <w:t xml:space="preserve">כניסה לצ׳אט בין המשתמש </w:t>
-                            </w:r>
-                            <w:proofErr w:type="spellStart"/>
-                            <w:r>
-                              <w:rPr>
-                                <w:rFonts w:hint="cs"/>
-                                <w:rtl/>
-                              </w:rPr>
-                              <w:t>לדוגווקר</w:t>
-                            </w:r>
-                            <w:proofErr w:type="spellEnd"/>
-                            <w:r>
-                              <w:rPr>
-                                <w:rFonts w:hint="cs"/>
-                                <w:rtl/>
-                              </w:rPr>
-                              <w:t xml:space="preserve"> </w:t>
+                              <w:t xml:space="preserve">לדוגווקר </w:t>
                             </w:r>
                           </w:p>
                         </w:txbxContent>
@@ -11437,6 +10872,7 @@
           <w:rtl/>
           <w:lang w:val="he-IL"/>
         </w:rPr>
+        <w:lastRenderedPageBreak/>
         <mc:AlternateContent>
           <mc:Choice Requires="wps">
             <w:drawing>
@@ -11502,16 +10938,29 @@
                             <w:pPr>
                               <w:bidi/>
                               <w:rPr>
+                                <w:rtl/>
+                                <w:lang w:val="en-US"/>
+                              </w:rPr>
+                            </w:pPr>
+                            <w:r>
+                              <w:rPr>
+                                <w:lang w:val="en-US"/>
+                              </w:rPr>
+                              <w:t xml:space="preserve"> </w:t>
+                            </w:r>
+                            <w:r>
+                              <w:rPr>
                                 <w:rFonts w:hint="cs"/>
                                 <w:rtl/>
                                 <w:lang w:val="en-US"/>
                               </w:rPr>
-                            </w:pPr>
-                            <w:r>
-                              <w:rPr>
-                                <w:lang w:val="en-US"/>
-                              </w:rPr>
-                              <w:t xml:space="preserve"> </w:t>
+                              <w:t xml:space="preserve"> מחזיר את המשתמש ל</w:t>
+                            </w:r>
+                            <w:r>
+                              <w:rPr>
+                                <w:lang w:val="en-US"/>
+                              </w:rPr>
+                              <w:t>activity</w:t>
                             </w:r>
                             <w:r>
                               <w:rPr>
@@ -11519,13 +10968,7 @@
                                 <w:rtl/>
                                 <w:lang w:val="en-US"/>
                               </w:rPr>
-                              <w:t xml:space="preserve"> מחזיר את המשתמש ל</w:t>
-                            </w:r>
-                            <w:r>
-                              <w:rPr>
-                                <w:lang w:val="en-US"/>
-                              </w:rPr>
-                              <w:t>activity</w:t>
+                              <w:t xml:space="preserve"> המאחסן את מכלול </w:t>
                             </w:r>
                             <w:r>
                               <w:rPr>
@@ -11533,18 +10976,8 @@
                                 <w:rtl/>
                                 <w:lang w:val="en-US"/>
                               </w:rPr>
-                              <w:t xml:space="preserve"> המאחסן את מכלול </w:t>
-                            </w:r>
-                            <w:proofErr w:type="spellStart"/>
-                            <w:r>
-                              <w:rPr>
-                                <w:rFonts w:hint="cs"/>
-                                <w:rtl/>
-                                <w:lang w:val="en-US"/>
-                              </w:rPr>
                               <w:t>הצאטים</w:t>
                             </w:r>
-                            <w:proofErr w:type="spellEnd"/>
                           </w:p>
                         </w:txbxContent>
                       </wps:txbx>
@@ -11947,7 +11380,6 @@
                                 <w:lang w:val="en-US"/>
                               </w:rPr>
                             </w:pPr>
-                            <w:proofErr w:type="gramStart"/>
                             <w:r>
                               <w:rPr>
                                 <w:lang w:val="en-US"/>
@@ -11960,16 +11392,7 @@
                                 <w:rtl/>
                                 <w:lang w:val="en-US"/>
                               </w:rPr>
-                              <w:t xml:space="preserve"> פלוס</w:t>
-                            </w:r>
-                            <w:proofErr w:type="gramEnd"/>
-                            <w:r>
-                              <w:rPr>
-                                <w:rFonts w:hint="cs"/>
-                                <w:rtl/>
-                                <w:lang w:val="en-US"/>
-                              </w:rPr>
-                              <w:t>:</w:t>
+                              <w:t xml:space="preserve"> פלוס:</w:t>
                             </w:r>
                           </w:p>
                           <w:p>
@@ -11988,23 +11411,13 @@
                               </w:rPr>
                               <w:t xml:space="preserve">הפותח פרגמנט המאוכלס עם </w:t>
                             </w:r>
-                            <w:proofErr w:type="spellStart"/>
                             <w:r>
                               <w:rPr>
                                 <w:rFonts w:hint="cs"/>
                                 <w:rtl/>
                                 <w:lang w:val="en-US"/>
                               </w:rPr>
-                              <w:t>buttons</w:t>
-                            </w:r>
-                            <w:proofErr w:type="spellEnd"/>
-                            <w:r>
-                              <w:rPr>
-                                <w:rFonts w:hint="cs"/>
-                                <w:rtl/>
-                                <w:lang w:val="en-US"/>
-                              </w:rPr>
-                              <w:t xml:space="preserve"> איתם מקיימים פונקציות שניתן לשתף בצ׳אט:</w:t>
+                              <w:t>buttons איתם מקיימים פונקציות שניתן לשתף בצ׳אט:</w:t>
                             </w:r>
                           </w:p>
                           <w:p>
@@ -12014,19 +11427,11 @@
                                 <w:lang w:val="en-US"/>
                               </w:rPr>
                             </w:pPr>
-                            <w:proofErr w:type="gramStart"/>
-                            <w:r>
-                              <w:rPr>
-                                <w:lang w:val="en-US"/>
-                              </w:rPr>
-                              <w:t>:Button</w:t>
-                            </w:r>
-                            <w:proofErr w:type="gramEnd"/>
-                            <w:r>
-                              <w:rPr>
-                                <w:lang w:val="en-US"/>
-                              </w:rPr>
-                              <w:t xml:space="preserve"> location</w:t>
+                            <w:r>
+                              <w:rPr>
+                                <w:lang w:val="en-US"/>
+                              </w:rPr>
+                              <w:t>:Button location</w:t>
                             </w:r>
                           </w:p>
                           <w:p>
@@ -12053,19 +11458,11 @@
                                 <w:lang w:val="en-US"/>
                               </w:rPr>
                             </w:pPr>
-                            <w:proofErr w:type="gramStart"/>
-                            <w:r>
-                              <w:rPr>
-                                <w:lang w:val="en-US"/>
-                              </w:rPr>
-                              <w:t>:button</w:t>
-                            </w:r>
-                            <w:proofErr w:type="gramEnd"/>
-                            <w:r>
-                              <w:rPr>
-                                <w:lang w:val="en-US"/>
-                              </w:rPr>
-                              <w:t xml:space="preserve"> photos</w:t>
+                            <w:r>
+                              <w:rPr>
+                                <w:lang w:val="en-US"/>
+                              </w:rPr>
+                              <w:t>:button photos</w:t>
                             </w:r>
                           </w:p>
                           <w:p>
@@ -12092,28 +11489,12 @@
                                 <w:lang w:val="en-US"/>
                               </w:rPr>
                             </w:pPr>
-                            <w:proofErr w:type="gramStart"/>
-                            <w:r>
-                              <w:rPr>
-                                <w:lang w:val="en-US"/>
-                              </w:rPr>
-                              <w:t>:buttons</w:t>
-                            </w:r>
-                            <w:proofErr w:type="gramEnd"/>
-                            <w:r>
-                              <w:rPr>
-                                <w:lang w:val="en-US"/>
-                              </w:rPr>
-                              <w:t xml:space="preserve"> </w:t>
-                            </w:r>
-                            <w:proofErr w:type="spellStart"/>
-                            <w:r>
-                              <w:rPr>
-                                <w:lang w:val="en-US"/>
-                              </w:rPr>
-                              <w:t>MyWalk</w:t>
-                            </w:r>
-                            <w:proofErr w:type="spellEnd"/>
+                            <w:r>
+                              <w:rPr>
+                                <w:lang w:val="en-US"/>
+                              </w:rPr>
+                              <w:t>:buttons MyWalk</w:t>
+                            </w:r>
                           </w:p>
                           <w:p>
                             <w:pPr>
@@ -12129,25 +11510,7 @@
                                 <w:rtl/>
                                 <w:lang w:val="en-US"/>
                               </w:rPr>
-                              <w:t xml:space="preserve">מאפשר לשתף פרטים על ההליכה והתנועה של </w:t>
-                            </w:r>
-                            <w:proofErr w:type="spellStart"/>
-                            <w:r>
-                              <w:rPr>
-                                <w:rFonts w:hint="cs"/>
-                                <w:rtl/>
-                                <w:lang w:val="en-US"/>
-                              </w:rPr>
-                              <w:t>הדוגוואקר</w:t>
-                            </w:r>
-                            <w:proofErr w:type="spellEnd"/>
-                            <w:r>
-                              <w:rPr>
-                                <w:rFonts w:hint="cs"/>
-                                <w:rtl/>
-                                <w:lang w:val="en-US"/>
-                              </w:rPr>
-                              <w:t xml:space="preserve"> (במטרה במהלך מילוי תפקידו) וכך לאפשר בקרה של המעסיק במהלך הטיולים (סיבוב הליכה, מרחק, קצב)</w:t>
+                              <w:t>מאפשר לשתף פרטים על ההליכה והתנועה של הדוגוואקר (במטרה במהלך מילוי תפקידו) וכך לאפשר בקרה של המעסיק במהלך הטיולים (סיבוב הליכה, מרחק, קצב)</w:t>
                             </w:r>
                           </w:p>
                           <w:p>
@@ -12157,19 +11520,11 @@
                                 <w:lang w:val="en-US"/>
                               </w:rPr>
                             </w:pPr>
-                            <w:proofErr w:type="gramStart"/>
-                            <w:r>
-                              <w:rPr>
-                                <w:lang w:val="en-US"/>
-                              </w:rPr>
-                              <w:t>:buttons</w:t>
-                            </w:r>
-                            <w:proofErr w:type="gramEnd"/>
-                            <w:r>
-                              <w:rPr>
-                                <w:lang w:val="en-US"/>
-                              </w:rPr>
-                              <w:t xml:space="preserve"> document</w:t>
+                            <w:r>
+                              <w:rPr>
+                                <w:lang w:val="en-US"/>
+                              </w:rPr>
+                              <w:t>:buttons document</w:t>
                             </w:r>
                           </w:p>
                           <w:p>
@@ -12210,19 +11565,11 @@
                                 <w:lang w:val="en-US"/>
                               </w:rPr>
                             </w:pPr>
-                            <w:proofErr w:type="gramStart"/>
-                            <w:r>
-                              <w:rPr>
-                                <w:lang w:val="en-US"/>
-                              </w:rPr>
-                              <w:t>:Buttons</w:t>
-                            </w:r>
-                            <w:proofErr w:type="gramEnd"/>
-                            <w:r>
-                              <w:rPr>
-                                <w:lang w:val="en-US"/>
-                              </w:rPr>
-                              <w:t xml:space="preserve"> calendar</w:t>
+                            <w:r>
+                              <w:rPr>
+                                <w:lang w:val="en-US"/>
+                              </w:rPr>
+                              <w:t>:Buttons calendar</w:t>
                             </w:r>
                           </w:p>
                           <w:p>
@@ -12244,16 +11591,8 @@
                               <w:rPr>
                                 <w:lang w:val="en-US"/>
                               </w:rPr>
-                              <w:t xml:space="preserve">google </w:t>
-                            </w:r>
-                            <w:proofErr w:type="spellStart"/>
-                            <w:r>
-                              <w:rPr>
-                                <w:lang w:val="en-US"/>
-                              </w:rPr>
-                              <w:t>calender</w:t>
-                            </w:r>
-                            <w:proofErr w:type="spellEnd"/>
+                              <w:t>google calender</w:t>
+                            </w:r>
                           </w:p>
                           <w:p>
                             <w:pPr>
@@ -12270,81 +11609,36 @@
                                 <w:lang w:val="en-US"/>
                               </w:rPr>
                             </w:pPr>
-                            <w:proofErr w:type="gramStart"/>
-                            <w:r>
-                              <w:rPr>
-                                <w:lang w:val="en-US"/>
-                              </w:rPr>
-                              <w:t>:buttons</w:t>
-                            </w:r>
-                            <w:proofErr w:type="gramEnd"/>
-                            <w:r>
-                              <w:rPr>
-                                <w:lang w:val="en-US"/>
-                              </w:rPr>
-                              <w:t xml:space="preserve"> accept request</w:t>
+                            <w:r>
+                              <w:rPr>
+                                <w:lang w:val="en-US"/>
+                              </w:rPr>
+                              <w:t>:buttons accept request</w:t>
                             </w:r>
                           </w:p>
                           <w:p>
                             <w:pPr>
                               <w:bidi/>
                               <w:rPr>
+                                <w:rtl/>
+                                <w:lang w:val="en-US"/>
+                              </w:rPr>
+                            </w:pPr>
+                            <w:r>
+                              <w:rPr>
                                 <w:rFonts w:hint="cs"/>
                                 <w:rtl/>
                                 <w:lang w:val="en-US"/>
                               </w:rPr>
-                            </w:pPr>
+                              <w:t>שליחת אישור באופן אוטומטי ל</w:t>
+                            </w:r>
                             <w:r>
                               <w:rPr>
                                 <w:rFonts w:hint="cs"/>
                                 <w:rtl/>
                                 <w:lang w:val="en-US"/>
                               </w:rPr>
-                              <w:t>שליחת אישור באופן אוטומטי ל</w:t>
-                            </w:r>
-                            <w:r>
-                              <w:rPr>
-                                <w:rFonts w:hint="cs"/>
-                                <w:rtl/>
-                                <w:lang w:val="en-US"/>
-                              </w:rPr>
-                              <w:t xml:space="preserve">חבר </w:t>
-                            </w:r>
-                            <w:proofErr w:type="spellStart"/>
-                            <w:r>
-                              <w:rPr>
-                                <w:rFonts w:hint="cs"/>
-                                <w:rtl/>
-                                <w:lang w:val="en-US"/>
-                              </w:rPr>
-                              <w:t>הצאט</w:t>
-                            </w:r>
-                            <w:proofErr w:type="spellEnd"/>
-                            <w:r>
-                              <w:rPr>
-                                <w:rFonts w:hint="cs"/>
-                                <w:rtl/>
-                                <w:lang w:val="en-US"/>
-                              </w:rPr>
-                              <w:t xml:space="preserve"> השני ולאחר אישורו הם נכנסים </w:t>
-                            </w:r>
-                            <w:proofErr w:type="spellStart"/>
-                            <w:r>
-                              <w:rPr>
-                                <w:rFonts w:hint="cs"/>
-                                <w:rtl/>
-                                <w:lang w:val="en-US"/>
-                              </w:rPr>
-                              <w:t>לפראגמנט</w:t>
-                            </w:r>
-                            <w:proofErr w:type="spellEnd"/>
-                            <w:r>
-                              <w:rPr>
-                                <w:rFonts w:hint="cs"/>
-                                <w:rtl/>
-                                <w:lang w:val="en-US"/>
-                              </w:rPr>
-                              <w:t xml:space="preserve"> ״הצעות מתמשכות״.  </w:t>
+                              <w:t xml:space="preserve">חבר הצאט השני ולאחר אישורו הם נכנסים לפראגמנט ״הצעות מתמשכות״.  </w:t>
                             </w:r>
                           </w:p>
                         </w:txbxContent>
@@ -13040,6 +12334,7 @@
           <w:rtl/>
           <w:lang w:val="he-IL"/>
         </w:rPr>
+        <w:lastRenderedPageBreak/>
         <w:drawing>
           <wp:anchor distT="0" distB="0" distL="114300" distR="114300" simplePos="0" relativeHeight="251854848" behindDoc="0" locked="0" layoutInCell="1" allowOverlap="1" wp14:anchorId="66843FE9" wp14:editId="29858AD2">
             <wp:simplePos x="0" y="0"/>
@@ -13227,7 +12522,6 @@
                               </w:rPr>
                               <w:t>פרגמנט ״</w:t>
                             </w:r>
-                            <w:proofErr w:type="spellStart"/>
                             <w:r>
                               <w:rPr>
                                 <w:rFonts w:hint="cs"/>
@@ -13236,9 +12530,17 @@
                                 <w:u w:val="single"/>
                                 <w:rtl/>
                               </w:rPr>
-                              <w:t>צאטים</w:t>
-                            </w:r>
-                            <w:proofErr w:type="spellEnd"/>
+                              <w:t xml:space="preserve">צאטים״ של </w:t>
+                            </w:r>
+                            <w:r>
+                              <w:rPr>
+                                <w:b/>
+                                <w:bCs/>
+                                <w:u w:val="single"/>
+                                <w:lang w:val="en-US"/>
+                              </w:rPr>
+                              <w:t>activity</w:t>
+                            </w:r>
                             <w:r>
                               <w:rPr>
                                 <w:rFonts w:hint="cs"/>
@@ -13246,25 +12548,6 @@
                                 <w:bCs/>
                                 <w:u w:val="single"/>
                                 <w:rtl/>
-                              </w:rPr>
-                              <w:t xml:space="preserve">״ של </w:t>
-                            </w:r>
-                            <w:r>
-                              <w:rPr>
-                                <w:b/>
-                                <w:bCs/>
-                                <w:u w:val="single"/>
-                                <w:lang w:val="en-US"/>
-                              </w:rPr>
-                              <w:t>activity</w:t>
-                            </w:r>
-                            <w:r>
-                              <w:rPr>
-                                <w:rFonts w:hint="cs"/>
-                                <w:b/>
-                                <w:bCs/>
-                                <w:u w:val="single"/>
-                                <w:rtl/>
                                 <w:lang w:val="en-US"/>
                               </w:rPr>
                               <w:t xml:space="preserve"> בית:</w:t>
@@ -13291,72 +12574,17 @@
                             <w:pPr>
                               <w:bidi/>
                               <w:rPr>
+                                <w:rtl/>
+                                <w:lang w:val="en-US"/>
+                              </w:rPr>
+                            </w:pPr>
+                            <w:r>
+                              <w:rPr>
                                 <w:rFonts w:hint="cs"/>
                                 <w:rtl/>
                                 <w:lang w:val="en-US"/>
                               </w:rPr>
-                            </w:pPr>
-                            <w:r>
-                              <w:rPr>
-                                <w:rFonts w:hint="cs"/>
-                                <w:rtl/>
-                                <w:lang w:val="en-US"/>
-                              </w:rPr>
-                              <w:t xml:space="preserve">להציג את כל </w:t>
-                            </w:r>
-                            <w:proofErr w:type="spellStart"/>
-                            <w:r>
-                              <w:rPr>
-                                <w:rFonts w:hint="cs"/>
-                                <w:rtl/>
-                                <w:lang w:val="en-US"/>
-                              </w:rPr>
-                              <w:t>הצאטים</w:t>
-                            </w:r>
-                            <w:proofErr w:type="spellEnd"/>
-                            <w:r>
-                              <w:rPr>
-                                <w:rFonts w:hint="cs"/>
-                                <w:rtl/>
-                                <w:lang w:val="en-US"/>
-                              </w:rPr>
-                              <w:t xml:space="preserve"> הנוכחים הקיימים למשתמש במערכת </w:t>
-                            </w:r>
-                            <w:proofErr w:type="spellStart"/>
-                            <w:r>
-                              <w:rPr>
-                                <w:rFonts w:hint="cs"/>
-                                <w:rtl/>
-                                <w:lang w:val="en-US"/>
-                              </w:rPr>
-                              <w:t>ולהנגיש</w:t>
-                            </w:r>
-                            <w:proofErr w:type="spellEnd"/>
-                            <w:r>
-                              <w:rPr>
-                                <w:rFonts w:hint="cs"/>
-                                <w:rtl/>
-                                <w:lang w:val="en-US"/>
-                              </w:rPr>
-                              <w:t xml:space="preserve"> אותם בלחיצה עליהם </w:t>
-                            </w:r>
-                            <w:proofErr w:type="spellStart"/>
-                            <w:r>
-                              <w:rPr>
-                                <w:rFonts w:hint="cs"/>
-                                <w:rtl/>
-                                <w:lang w:val="en-US"/>
-                              </w:rPr>
-                              <w:t>לצאט</w:t>
-                            </w:r>
-                            <w:proofErr w:type="spellEnd"/>
-                            <w:r>
-                              <w:rPr>
-                                <w:rFonts w:hint="cs"/>
-                                <w:rtl/>
-                                <w:lang w:val="en-US"/>
-                              </w:rPr>
-                              <w:t xml:space="preserve"> הפרטי. </w:t>
+                              <w:t xml:space="preserve">להציג את כל הצאטים הנוכחים הקיימים למשתמש במערכת ולהנגיש אותם בלחיצה עליהם לצאט הפרטי. </w:t>
                             </w:r>
                           </w:p>
                         </w:txbxContent>
@@ -13572,6 +12800,7 @@
           <w:rtl/>
           <w:lang w:val="he-IL"/>
         </w:rPr>
+        <w:lastRenderedPageBreak/>
         <mc:AlternateContent>
           <mc:Choice Requires="wps">
             <w:drawing>
@@ -14147,32 +13376,16 @@
           <w:rtl/>
           <w:lang w:val="en-US"/>
         </w:rPr>
-        <w:t xml:space="preserve"> </w:t>
-      </w:r>
+        <w:t xml:space="preserve"> חנויות</w:t>
+      </w:r>
+      <w:proofErr w:type="gramEnd"/>
       <w:r>
         <w:rPr>
           <w:rFonts w:hint="cs"/>
           <w:rtl/>
           <w:lang w:val="en-US"/>
         </w:rPr>
-        <w:t>חנויות</w:t>
-      </w:r>
-      <w:proofErr w:type="gramEnd"/>
-      <w:r>
-        <w:rPr>
-          <w:rFonts w:hint="cs"/>
-          <w:rtl/>
-          <w:lang w:val="en-US"/>
-        </w:rPr>
-        <w:t xml:space="preserve"> נוחות</w:t>
-      </w:r>
-      <w:r>
-        <w:rPr>
-          <w:rFonts w:hint="cs"/>
-          <w:rtl/>
-          <w:lang w:val="en-US"/>
-        </w:rPr>
-        <w:t>:</w:t>
+        <w:t xml:space="preserve"> נוחות:</w:t>
       </w:r>
       <w:r>
         <w:rPr>
@@ -14195,73 +13408,25 @@
           <w:rtl/>
           <w:lang w:val="en-US"/>
         </w:rPr>
-        <w:t xml:space="preserve">בתנאים בהם הכלב </w:t>
-      </w:r>
+        <w:t xml:space="preserve">בתנאים בהם הכלב יש בעיה/מחסור המשתמש יכול לגשת דרך הכפתור הזה </w:t>
+      </w:r>
+      <w:proofErr w:type="spellStart"/>
       <w:r>
         <w:rPr>
           <w:rFonts w:hint="cs"/>
           <w:rtl/>
           <w:lang w:val="en-US"/>
         </w:rPr>
-        <w:t>יש בעיה/מחסור המשתמש</w:t>
-      </w:r>
+        <w:t>לגוגלמפס</w:t>
+      </w:r>
+      <w:proofErr w:type="spellEnd"/>
       <w:r>
         <w:rPr>
           <w:rFonts w:hint="cs"/>
           <w:rtl/>
           <w:lang w:val="en-US"/>
         </w:rPr>
-        <w:t xml:space="preserve"> יכול לגשת דרך הכפתור הזה </w:t>
-      </w:r>
-      <w:proofErr w:type="spellStart"/>
-      <w:r>
-        <w:rPr>
-          <w:rFonts w:hint="cs"/>
-          <w:rtl/>
-          <w:lang w:val="en-US"/>
-        </w:rPr>
-        <w:t>לגוגלמפס</w:t>
-      </w:r>
-      <w:proofErr w:type="spellEnd"/>
-      <w:r>
-        <w:rPr>
-          <w:rFonts w:hint="cs"/>
-          <w:rtl/>
-          <w:lang w:val="en-US"/>
-        </w:rPr>
-        <w:t xml:space="preserve"> שתראה לו את כל האפשרויות </w:t>
-      </w:r>
-      <w:r>
-        <w:rPr>
-          <w:rFonts w:hint="cs"/>
-          <w:rtl/>
-          <w:lang w:val="en-US"/>
-        </w:rPr>
-        <w:t>לחנויות חיות</w:t>
-      </w:r>
-      <w:r>
-        <w:rPr>
-          <w:rFonts w:hint="cs"/>
-          <w:rtl/>
-          <w:lang w:val="en-US"/>
-        </w:rPr>
-        <w:t xml:space="preserve"> </w:t>
-      </w:r>
-      <w:r>
-        <w:rPr>
-          <w:rFonts w:hint="cs"/>
-          <w:rtl/>
-          <w:lang w:val="en-US"/>
-        </w:rPr>
-        <w:t>ב</w:t>
-      </w:r>
-      <w:r>
-        <w:rPr>
-          <w:rFonts w:hint="cs"/>
-          <w:rtl/>
-          <w:lang w:val="en-US"/>
-        </w:rPr>
-        <w:t>אזור שלו.</w:t>
+        <w:t xml:space="preserve"> שתראה לו את כל האפשרויות לחנויות חיות באזור שלו.</w:t>
       </w:r>
     </w:p>
     <w:p>
@@ -14285,32 +13450,16 @@
           <w:rtl/>
           <w:lang w:val="en-US"/>
         </w:rPr>
-        <w:t xml:space="preserve"> </w:t>
-      </w:r>
+        <w:t xml:space="preserve"> גינות</w:t>
+      </w:r>
+      <w:proofErr w:type="gramEnd"/>
       <w:r>
         <w:rPr>
           <w:rFonts w:hint="cs"/>
           <w:rtl/>
           <w:lang w:val="en-US"/>
         </w:rPr>
-        <w:t>גינות</w:t>
-      </w:r>
-      <w:proofErr w:type="gramEnd"/>
-      <w:r>
-        <w:rPr>
-          <w:rFonts w:hint="cs"/>
-          <w:rtl/>
-          <w:lang w:val="en-US"/>
-        </w:rPr>
-        <w:t xml:space="preserve"> כלבים</w:t>
-      </w:r>
-      <w:r>
-        <w:rPr>
-          <w:rFonts w:hint="cs"/>
-          <w:rtl/>
-          <w:lang w:val="en-US"/>
-        </w:rPr>
-        <w:t>:</w:t>
+        <w:t xml:space="preserve"> כלבים:</w:t>
       </w:r>
       <w:r>
         <w:rPr>
@@ -14333,15 +13482,25 @@
           <w:rtl/>
           <w:lang w:val="en-US"/>
         </w:rPr>
-        <w:t xml:space="preserve">בתנאים בהם </w:t>
-      </w:r>
+        <w:t xml:space="preserve">בתנאים בהם יש </w:t>
+      </w:r>
+      <w:proofErr w:type="spellStart"/>
       <w:r>
         <w:rPr>
           <w:rFonts w:hint="cs"/>
           <w:rtl/>
           <w:lang w:val="en-US"/>
         </w:rPr>
-        <w:t xml:space="preserve">יש </w:t>
+        <w:t>עדפה</w:t>
+      </w:r>
+      <w:proofErr w:type="spellEnd"/>
+      <w:r>
+        <w:rPr>
+          <w:rFonts w:hint="cs"/>
+          <w:rtl/>
+          <w:lang w:val="en-US"/>
+        </w:rPr>
+        <w:t xml:space="preserve"> של המשגיחים על הכלב ללכת לגינת כלבים, המשתמש יכול לגשת דרך הכפתור הזה </w:t>
       </w:r>
       <w:proofErr w:type="spellStart"/>
       <w:r>
@@ -14350,7 +13509,7 @@
           <w:rtl/>
           <w:lang w:val="en-US"/>
         </w:rPr>
-        <w:t>עדפה</w:t>
+        <w:t>לגוגלמפס</w:t>
       </w:r>
       <w:proofErr w:type="spellEnd"/>
       <w:r>
@@ -14359,65 +13518,7 @@
           <w:rtl/>
           <w:lang w:val="en-US"/>
         </w:rPr>
-        <w:t xml:space="preserve"> של המשגיחים על הכלב ללכת לגינת כלבים, המשתמש </w:t>
-      </w:r>
-      <w:r>
-        <w:rPr>
-          <w:rFonts w:hint="cs"/>
-          <w:rtl/>
-          <w:lang w:val="en-US"/>
-        </w:rPr>
-        <w:t xml:space="preserve">יכול לגשת דרך הכפתור הזה </w:t>
-      </w:r>
-      <w:proofErr w:type="spellStart"/>
-      <w:r>
-        <w:rPr>
-          <w:rFonts w:hint="cs"/>
-          <w:rtl/>
-          <w:lang w:val="en-US"/>
-        </w:rPr>
-        <w:t>לגוגלמפס</w:t>
-      </w:r>
-      <w:proofErr w:type="spellEnd"/>
-      <w:r>
-        <w:rPr>
-          <w:rFonts w:hint="cs"/>
-          <w:rtl/>
-          <w:lang w:val="en-US"/>
-        </w:rPr>
-        <w:t xml:space="preserve"> שתראה לו את כל האפשרויות </w:t>
-      </w:r>
-      <w:r>
-        <w:rPr>
-          <w:rFonts w:hint="cs"/>
-          <w:rtl/>
-          <w:lang w:val="en-US"/>
-        </w:rPr>
-        <w:t xml:space="preserve">לגינות כלבים </w:t>
-      </w:r>
-      <w:r>
-        <w:rPr>
-          <w:rFonts w:hint="cs"/>
-          <w:rtl/>
-          <w:lang w:val="en-US"/>
-        </w:rPr>
-        <w:t xml:space="preserve"> </w:t>
-      </w:r>
-      <w:r>
-        <w:rPr>
-          <w:rFonts w:hint="cs"/>
-          <w:rtl/>
-          <w:lang w:val="en-US"/>
-        </w:rPr>
-        <w:t>בסביבתו</w:t>
-      </w:r>
-      <w:r>
-        <w:rPr>
-          <w:rFonts w:hint="cs"/>
-          <w:rtl/>
-          <w:lang w:val="en-US"/>
-        </w:rPr>
-        <w:t>.</w:t>
+        <w:t xml:space="preserve"> שתראה לו את כל האפשרויות לגינות כלבים  בסביבתו.</w:t>
       </w:r>
     </w:p>
     <w:p>
@@ -14441,32 +13542,16 @@
           <w:rtl/>
           <w:lang w:val="en-US"/>
         </w:rPr>
-        <w:t xml:space="preserve"> </w:t>
-      </w:r>
+        <w:t xml:space="preserve"> מכבי</w:t>
+      </w:r>
+      <w:proofErr w:type="gramEnd"/>
       <w:r>
         <w:rPr>
           <w:rFonts w:hint="cs"/>
           <w:rtl/>
           <w:lang w:val="en-US"/>
         </w:rPr>
-        <w:t>מכבי</w:t>
-      </w:r>
-      <w:proofErr w:type="gramEnd"/>
-      <w:r>
-        <w:rPr>
-          <w:rFonts w:hint="cs"/>
-          <w:rtl/>
-          <w:lang w:val="en-US"/>
-        </w:rPr>
-        <w:t xml:space="preserve"> אש</w:t>
-      </w:r>
-      <w:r>
-        <w:rPr>
-          <w:rFonts w:hint="cs"/>
-          <w:rtl/>
-          <w:lang w:val="en-US"/>
-        </w:rPr>
-        <w:t>:</w:t>
+        <w:t xml:space="preserve"> אש:</w:t>
       </w:r>
       <w:r>
         <w:rPr>
@@ -14489,15 +13574,7 @@
           <w:rtl/>
           <w:lang w:val="en-US"/>
         </w:rPr>
-        <w:t xml:space="preserve">כאשר ישנה בעיה קיצונית ישנו חיוג מהיר למספר אש, לאפשר יעילות מקסימלית ולאפשר מינימום נפגעים במצב.  </w:t>
-      </w:r>
-      <w:r>
-        <w:rPr>
-          <w:rFonts w:hint="cs"/>
-          <w:rtl/>
-          <w:lang w:val="en-US"/>
-        </w:rPr>
-        <w:t xml:space="preserve">   </w:t>
+        <w:t xml:space="preserve">כאשר ישנה בעיה קיצונית ישנו חיוג מהיר למספר אש, לאפשר יעילות מקסימלית ולאפשר מינימום נפגעים במצב.     </w:t>
       </w:r>
     </w:p>
     <w:p>
@@ -14967,7 +14044,6 @@
       <w:pPr>
         <w:bidi/>
         <w:rPr>
-          <w:rFonts w:hint="cs"/>
           <w:rtl/>
           <w:lang w:val="en-US"/>
         </w:rPr>
@@ -15968,6 +15044,7 @@
   <w:style w:type="character" w:default="1" w:styleId="DefaultParagraphFont">
     <w:name w:val="Default Paragraph Font"/>
     <w:uiPriority w:val="1"/>
+    <w:semiHidden/>
     <w:unhideWhenUsed/>
   </w:style>
   <w:style w:type="table" w:default="1" w:styleId="TableNormal">
